--- a/decmposicao-variancia.docx
+++ b/decmposicao-variancia.docx
@@ -3518,74 +3518,381 @@
       <w:pPr>
         <w:pStyle w:val="BodyText"/>
       </w:pPr>
-      <w:r>
-        <w:t xml:space="preserve">$$</w:t>
-      </w:r>
-      <w:r>
-        <w:t xml:space="preserve"> </w:t>
-      </w:r>
-      <w:r>
-        <w:t xml:space="preserve">E[S] = E</w:t>
-      </w:r>
-      <w:r>
-        <w:t xml:space="preserve"> </w:t>
-      </w:r>
-      <w:r>
-        <w:t xml:space="preserve">\</w:t>
-      </w:r>
+      <m:oMathPara>
+        <m:oMathParaPr>
+          <m:jc m:val="center"/>
+        </m:oMathParaPr>
+        <m:oMath>
+          <m:r>
+            <m:t>E</m:t>
+          </m:r>
+          <m:d>
+            <m:dPr>
+              <m:begChr m:val="["/>
+              <m:endChr m:val="]"/>
+              <m:sepChr m:val=""/>
+              <m:grow/>
+            </m:dPr>
+            <m:e>
+              <m:r>
+                <m:t>S</m:t>
+              </m:r>
+            </m:e>
+          </m:d>
+          <m:r>
+            <m:rPr>
+              <m:sty m:val="p"/>
+            </m:rPr>
+            <m:t>=</m:t>
+          </m:r>
+          <m:r>
+            <m:t>E</m:t>
+          </m:r>
+          <m:d>
+            <m:dPr>
+              <m:begChr m:val="["/>
+              <m:endChr m:val="]"/>
+              <m:sepChr m:val=""/>
+              <m:grow/>
+            </m:dPr>
+            <m:e>
+              <m:sSup>
+                <m:e>
+                  <m:d>
+                    <m:dPr>
+                      <m:begChr m:val="("/>
+                      <m:endChr m:val=")"/>
+                      <m:sepChr m:val=""/>
+                      <m:grow/>
+                    </m:dPr>
+                    <m:e>
+                      <m:r>
+                        <m:t>y</m:t>
+                      </m:r>
+                      <m:r>
+                        <m:rPr>
+                          <m:sty m:val="p"/>
+                        </m:rPr>
+                        <m:t>−</m:t>
+                      </m:r>
+                      <m:acc>
+                        <m:accPr>
+                          <m:chr m:val="̂"/>
+                        </m:accPr>
+                        <m:e>
+                          <m:r>
+                            <m:t>y</m:t>
+                          </m:r>
+                        </m:e>
+                      </m:acc>
+                    </m:e>
+                  </m:d>
+                </m:e>
+                <m:sup>
+                  <m:r>
+                    <m:t>2</m:t>
+                  </m:r>
+                </m:sup>
+              </m:sSup>
+            </m:e>
+          </m:d>
+        </m:oMath>
+      </m:oMathPara>
     </w:p>
     <w:p>
       <w:pPr>
-        <w:pStyle w:val="BodyText"/>
-      </w:pPr>
-      <w:r>
-        <w:t xml:space="preserve">E</w:t>
-      </w:r>
-      <w:r>
-        <w:t xml:space="preserve"> </w:t>
-      </w:r>
-      <w:r>
-        <w:t xml:space="preserve">= (y - E[</w:t>
-      </w:r>
-      <w:r>
-        <w:t xml:space="preserve">])^2 + E</w:t>
-      </w:r>
-      <w:r>
-        <w:t xml:space="preserve"> </w:t>
-      </w:r>
-      <w:r>
-        <w:t xml:space="preserve">-</w:t>
-      </w:r>
-      <w:r>
-        <w:t xml:space="preserve">)^2</w:t>
-      </w:r>
-      <w:r>
-        <w:t xml:space="preserve"> </w:t>
-      </w:r>
-      <w:r>
-        <w:t xml:space="preserve">] \</w:t>
-      </w:r>
-      <w:r>
-        <w:t xml:space="preserve"> </w:t>
-      </w:r>
-      <w:r>
-        <w:t xml:space="preserve">E</w:t>
-      </w:r>
-      <w:r>
-        <w:t xml:space="preserve">=</w:t>
-      </w:r>
-      <w:r>
-        <w:t xml:space="preserve"> </w:t>
-      </w:r>
-      <w:r>
-        <w:t xml:space="preserve">^2+</w:t>
-      </w:r>
-      <w:r>
-        <w:t xml:space="preserve"> </w:t>
-      </w:r>
-      <w:r>
-        <w:t xml:space="preserve">$$</w:t>
-      </w:r>
+        <w:pStyle w:val="FirstParagraph"/>
+      </w:pPr>
+      <m:oMathPara>
+        <m:oMathParaPr>
+          <m:jc m:val="center"/>
+        </m:oMathParaPr>
+        <m:oMath>
+          <m:r>
+            <m:t>E</m:t>
+          </m:r>
+          <m:d>
+            <m:dPr>
+              <m:begChr m:val="["/>
+              <m:endChr m:val="]"/>
+              <m:sepChr m:val=""/>
+              <m:grow/>
+            </m:dPr>
+            <m:e>
+              <m:sSup>
+                <m:e>
+                  <m:d>
+                    <m:dPr>
+                      <m:begChr m:val="("/>
+                      <m:endChr m:val=")"/>
+                      <m:sepChr m:val=""/>
+                      <m:grow/>
+                    </m:dPr>
+                    <m:e>
+                      <m:r>
+                        <m:t>y</m:t>
+                      </m:r>
+                      <m:r>
+                        <m:rPr>
+                          <m:sty m:val="p"/>
+                        </m:rPr>
+                        <m:t>−</m:t>
+                      </m:r>
+                      <m:acc>
+                        <m:accPr>
+                          <m:chr m:val="̂"/>
+                        </m:accPr>
+                        <m:e>
+                          <m:r>
+                            <m:t>y</m:t>
+                          </m:r>
+                        </m:e>
+                      </m:acc>
+                    </m:e>
+                  </m:d>
+                </m:e>
+                <m:sup>
+                  <m:r>
+                    <m:t>2</m:t>
+                  </m:r>
+                </m:sup>
+              </m:sSup>
+            </m:e>
+          </m:d>
+          <m:r>
+            <m:rPr>
+              <m:sty m:val="p"/>
+            </m:rPr>
+            <m:t>=</m:t>
+          </m:r>
+          <m:sSup>
+            <m:e>
+              <m:d>
+                <m:dPr>
+                  <m:begChr m:val="("/>
+                  <m:endChr m:val=")"/>
+                  <m:sepChr m:val=""/>
+                  <m:grow/>
+                </m:dPr>
+                <m:e>
+                  <m:r>
+                    <m:t>y</m:t>
+                  </m:r>
+                  <m:r>
+                    <m:rPr>
+                      <m:sty m:val="p"/>
+                    </m:rPr>
+                    <m:t>−</m:t>
+                  </m:r>
+                  <m:r>
+                    <m:t>E</m:t>
+                  </m:r>
+                  <m:d>
+                    <m:dPr>
+                      <m:begChr m:val="["/>
+                      <m:endChr m:val="]"/>
+                      <m:sepChr m:val=""/>
+                      <m:grow/>
+                    </m:dPr>
+                    <m:e>
+                      <m:acc>
+                        <m:accPr>
+                          <m:chr m:val="̂"/>
+                        </m:accPr>
+                        <m:e>
+                          <m:r>
+                            <m:t>y</m:t>
+                          </m:r>
+                        </m:e>
+                      </m:acc>
+                    </m:e>
+                  </m:d>
+                </m:e>
+              </m:d>
+            </m:e>
+            <m:sup>
+              <m:r>
+                <m:t>2</m:t>
+              </m:r>
+            </m:sup>
+          </m:sSup>
+          <m:r>
+            <m:rPr>
+              <m:sty m:val="p"/>
+            </m:rPr>
+            <m:t>+</m:t>
+          </m:r>
+          <m:r>
+            <m:t>E</m:t>
+          </m:r>
+          <m:d>
+            <m:dPr>
+              <m:begChr m:val="["/>
+              <m:endChr m:val="]"/>
+              <m:sepChr m:val=""/>
+              <m:grow/>
+            </m:dPr>
+            <m:e>
+              <m:sSup>
+                <m:e>
+                  <m:d>
+                    <m:dPr>
+                      <m:begChr m:val="("/>
+                      <m:endChr m:val=")"/>
+                      <m:sepChr m:val=""/>
+                      <m:grow/>
+                    </m:dPr>
+                    <m:e>
+                      <m:r>
+                        <m:t>E</m:t>
+                      </m:r>
+                      <m:d>
+                        <m:dPr>
+                          <m:begChr m:val="["/>
+                          <m:endChr m:val="]"/>
+                          <m:sepChr m:val=""/>
+                          <m:grow/>
+                        </m:dPr>
+                        <m:e>
+                          <m:acc>
+                            <m:accPr>
+                              <m:chr m:val="̂"/>
+                            </m:accPr>
+                            <m:e>
+                              <m:r>
+                                <m:t>y</m:t>
+                              </m:r>
+                            </m:e>
+                          </m:acc>
+                        </m:e>
+                      </m:d>
+                      <m:r>
+                        <m:rPr>
+                          <m:sty m:val="p"/>
+                        </m:rPr>
+                        <m:t>−</m:t>
+                      </m:r>
+                      <m:acc>
+                        <m:accPr>
+                          <m:chr m:val="̂"/>
+                        </m:accPr>
+                        <m:e>
+                          <m:r>
+                            <m:t>y</m:t>
+                          </m:r>
+                        </m:e>
+                      </m:acc>
+                    </m:e>
+                  </m:d>
+                </m:e>
+                <m:sup>
+                  <m:r>
+                    <m:t>2</m:t>
+                  </m:r>
+                </m:sup>
+              </m:sSup>
+            </m:e>
+          </m:d>
+        </m:oMath>
+      </m:oMathPara>
+    </w:p>
+    <w:p>
+      <w:pPr>
+        <w:pStyle w:val="FirstParagraph"/>
+      </w:pPr>
+      <m:oMathPara>
+        <m:oMathParaPr>
+          <m:jc m:val="center"/>
+        </m:oMathParaPr>
+        <m:oMath>
+          <m:r>
+            <m:t>E</m:t>
+          </m:r>
+          <m:d>
+            <m:dPr>
+              <m:begChr m:val="["/>
+              <m:endChr m:val="]"/>
+              <m:sepChr m:val=""/>
+              <m:grow/>
+            </m:dPr>
+            <m:e>
+              <m:sSup>
+                <m:e>
+                  <m:d>
+                    <m:dPr>
+                      <m:begChr m:val="("/>
+                      <m:endChr m:val=")"/>
+                      <m:sepChr m:val=""/>
+                      <m:grow/>
+                    </m:dPr>
+                    <m:e>
+                      <m:r>
+                        <m:t>y</m:t>
+                      </m:r>
+                      <m:r>
+                        <m:rPr>
+                          <m:sty m:val="p"/>
+                        </m:rPr>
+                        <m:t>−</m:t>
+                      </m:r>
+                      <m:acc>
+                        <m:accPr>
+                          <m:chr m:val="̂"/>
+                        </m:accPr>
+                        <m:e>
+                          <m:r>
+                            <m:t>y</m:t>
+                          </m:r>
+                        </m:e>
+                      </m:acc>
+                    </m:e>
+                  </m:d>
+                </m:e>
+                <m:sup>
+                  <m:r>
+                    <m:t>2</m:t>
+                  </m:r>
+                </m:sup>
+              </m:sSup>
+            </m:e>
+          </m:d>
+          <m:r>
+            <m:rPr>
+              <m:sty m:val="p"/>
+            </m:rPr>
+            <m:t>=</m:t>
+          </m:r>
+          <m:sSup>
+            <m:e>
+              <m:r>
+                <m:rPr>
+                  <m:nor/>
+                  <m:sty m:val="p"/>
+                </m:rPr>
+                <m:t>Viés</m:t>
+              </m:r>
+            </m:e>
+            <m:sup>
+              <m:r>
+                <m:t>2</m:t>
+              </m:r>
+            </m:sup>
+          </m:sSup>
+          <m:r>
+            <m:rPr>
+              <m:sty m:val="p"/>
+            </m:rPr>
+            <m:t>+</m:t>
+          </m:r>
+          <m:r>
+            <m:rPr>
+              <m:nor/>
+              <m:sty m:val="p"/>
+            </m:rPr>
+            <m:t>Variância</m:t>
+          </m:r>
+        </m:oMath>
+      </m:oMathPara>
     </w:p>
     <w:bookmarkEnd w:id="20"/>
     <w:sectPr/>
